--- a/doc/zavadskyi06/zavadskyi06.docx
+++ b/doc/zavadskyi06/zavadskyi06.docx
@@ -1089,7 +1089,27 @@
           <w:szCs w:val="28"/>
           <w:lang w:val="uk-UA"/>
         </w:rPr>
-        <w:t>FileOutputStreamfs</w:t>
+        <w:t>FileOutputStream</w:t>
+      </w:r>
+      <w:proofErr w:type="spellEnd"/>
+      <w:r>
+        <w:rPr>
+          <w:rFonts w:ascii="Times New Roman" w:hAnsi="Times New Roman" w:cs="Times New Roman"/>
+          <w:sz w:val="28"/>
+          <w:szCs w:val="28"/>
+          <w:lang w:val="uk-UA"/>
+        </w:rPr>
+        <w:t xml:space="preserve"> </w:t>
+      </w:r>
+      <w:proofErr w:type="spellStart"/>
+      <w:r>
+        <w:rPr>
+          <w:rFonts w:ascii="Times New Roman" w:hAnsi="Times New Roman" w:cs="Times New Roman"/>
+          <w:sz w:val="28"/>
+          <w:szCs w:val="28"/>
+          <w:lang w:val="uk-UA"/>
+        </w:rPr>
+        <w:t>fs</w:t>
       </w:r>
       <w:proofErr w:type="spellEnd"/>
       <w:r>
@@ -1169,7 +1189,27 @@
           <w:szCs w:val="28"/>
           <w:lang w:val="uk-UA"/>
         </w:rPr>
-        <w:t>ObjectOutputStreamos</w:t>
+        <w:t>ObjectOutputStream</w:t>
+      </w:r>
+      <w:proofErr w:type="spellEnd"/>
+      <w:r>
+        <w:rPr>
+          <w:rFonts w:ascii="Times New Roman" w:hAnsi="Times New Roman" w:cs="Times New Roman"/>
+          <w:sz w:val="28"/>
+          <w:szCs w:val="28"/>
+          <w:lang w:val="uk-UA"/>
+        </w:rPr>
+        <w:t xml:space="preserve"> </w:t>
+      </w:r>
+      <w:proofErr w:type="spellStart"/>
+      <w:r>
+        <w:rPr>
+          <w:rFonts w:ascii="Times New Roman" w:hAnsi="Times New Roman" w:cs="Times New Roman"/>
+          <w:sz w:val="28"/>
+          <w:szCs w:val="28"/>
+          <w:lang w:val="uk-UA"/>
+        </w:rPr>
+        <w:t>os</w:t>
       </w:r>
       <w:proofErr w:type="spellEnd"/>
       <w:r>
@@ -1305,7 +1345,27 @@
           <w:szCs w:val="28"/>
           <w:lang w:val="uk-UA"/>
         </w:rPr>
-        <w:t>FileInputStreamfis</w:t>
+        <w:t>FileInputStream</w:t>
+      </w:r>
+      <w:proofErr w:type="spellEnd"/>
+      <w:r>
+        <w:rPr>
+          <w:rFonts w:ascii="Times New Roman" w:hAnsi="Times New Roman" w:cs="Times New Roman"/>
+          <w:sz w:val="28"/>
+          <w:szCs w:val="28"/>
+          <w:lang w:val="uk-UA"/>
+        </w:rPr>
+        <w:t xml:space="preserve"> </w:t>
+      </w:r>
+      <w:proofErr w:type="spellStart"/>
+      <w:r>
+        <w:rPr>
+          <w:rFonts w:ascii="Times New Roman" w:hAnsi="Times New Roman" w:cs="Times New Roman"/>
+          <w:sz w:val="28"/>
+          <w:szCs w:val="28"/>
+          <w:lang w:val="uk-UA"/>
+        </w:rPr>
+        <w:t>fis</w:t>
       </w:r>
       <w:proofErr w:type="spellEnd"/>
       <w:r>
@@ -1385,7 +1445,27 @@
           <w:szCs w:val="28"/>
           <w:lang w:val="uk-UA"/>
         </w:rPr>
-        <w:t>ObjectInputStreamois</w:t>
+        <w:t>ObjectInputStreamo</w:t>
+      </w:r>
+      <w:proofErr w:type="spellEnd"/>
+      <w:r>
+        <w:rPr>
+          <w:rFonts w:ascii="Times New Roman" w:hAnsi="Times New Roman" w:cs="Times New Roman"/>
+          <w:sz w:val="28"/>
+          <w:szCs w:val="28"/>
+          <w:lang w:val="uk-UA"/>
+        </w:rPr>
+        <w:t xml:space="preserve"> </w:t>
+      </w:r>
+      <w:proofErr w:type="spellStart"/>
+      <w:r>
+        <w:rPr>
+          <w:rFonts w:ascii="Times New Roman" w:hAnsi="Times New Roman" w:cs="Times New Roman"/>
+          <w:sz w:val="28"/>
+          <w:szCs w:val="28"/>
+          <w:lang w:val="uk-UA"/>
+        </w:rPr>
+        <w:t>is</w:t>
       </w:r>
       <w:proofErr w:type="spellEnd"/>
       <w:r>
@@ -1658,27 +1738,25 @@
           <w:szCs w:val="28"/>
           <w:lang w:val="uk-UA"/>
         </w:rPr>
+        <w:t xml:space="preserve"> класи</w:t>
+      </w:r>
+      <w:r>
+        <w:rPr>
+          <w:rFonts w:ascii="Times New Roman" w:hAnsi="Times New Roman" w:cs="Times New Roman"/>
+          <w:sz w:val="28"/>
+          <w:szCs w:val="28"/>
+          <w:lang w:val="uk-UA"/>
+        </w:rPr>
         <w:t xml:space="preserve"> </w:t>
       </w:r>
-      <w:proofErr w:type="spellStart"/>
-      <w:r>
-        <w:rPr>
-          <w:rFonts w:ascii="Times New Roman" w:hAnsi="Times New Roman" w:cs="Times New Roman"/>
-          <w:sz w:val="28"/>
-          <w:szCs w:val="28"/>
-          <w:lang w:val="uk-UA"/>
-        </w:rPr>
-        <w:t>класита</w:t>
-      </w:r>
-      <w:proofErr w:type="spellEnd"/>
-      <w:r>
-        <w:rPr>
-          <w:rFonts w:ascii="Times New Roman" w:hAnsi="Times New Roman" w:cs="Times New Roman"/>
-          <w:sz w:val="28"/>
-          <w:szCs w:val="28"/>
-          <w:lang w:val="uk-UA"/>
-        </w:rPr>
-        <w:t xml:space="preserve"> використано клас розроблений у </w:t>
+      <w:r>
+        <w:rPr>
+          <w:rFonts w:ascii="Times New Roman" w:hAnsi="Times New Roman" w:cs="Times New Roman"/>
+          <w:sz w:val="28"/>
+          <w:szCs w:val="28"/>
+          <w:lang w:val="uk-UA"/>
+        </w:rPr>
+        <w:t xml:space="preserve">та використано клас розроблений у </w:t>
       </w:r>
       <w:proofErr w:type="spellStart"/>
       <w:r>
@@ -1724,15 +1802,58 @@
           <w:szCs w:val="28"/>
         </w:rPr>
       </w:pPr>
-      <w:proofErr w:type="spellStart"/>
-      <w:r>
-        <w:rPr>
-          <w:rFonts w:ascii="Times New Roman" w:hAnsi="Times New Roman" w:cs="Times New Roman"/>
-          <w:sz w:val="28"/>
-          <w:szCs w:val="28"/>
-          <w:lang w:val="en-US"/>
-        </w:rPr>
-        <w:t>publicclassMyContainer</w:t>
+      <w:r>
+        <w:rPr>
+          <w:rFonts w:ascii="Times New Roman" w:hAnsi="Times New Roman" w:cs="Times New Roman"/>
+          <w:sz w:val="28"/>
+          <w:szCs w:val="28"/>
+          <w:lang w:val="en-US"/>
+        </w:rPr>
+        <w:t>P</w:t>
+      </w:r>
+      <w:r>
+        <w:rPr>
+          <w:rFonts w:ascii="Times New Roman" w:hAnsi="Times New Roman" w:cs="Times New Roman"/>
+          <w:sz w:val="28"/>
+          <w:szCs w:val="28"/>
+          <w:lang w:val="en-US"/>
+        </w:rPr>
+        <w:t>ublic</w:t>
+      </w:r>
+      <w:r>
+        <w:rPr>
+          <w:rFonts w:ascii="Times New Roman" w:hAnsi="Times New Roman" w:cs="Times New Roman"/>
+          <w:sz w:val="28"/>
+          <w:szCs w:val="28"/>
+        </w:rPr>
+        <w:t xml:space="preserve"> </w:t>
+      </w:r>
+      <w:r>
+        <w:rPr>
+          <w:rFonts w:ascii="Times New Roman" w:hAnsi="Times New Roman" w:cs="Times New Roman"/>
+          <w:sz w:val="28"/>
+          <w:szCs w:val="28"/>
+          <w:lang w:val="en-US"/>
+        </w:rPr>
+        <w:t>class</w:t>
+      </w:r>
+      <w:r>
+        <w:rPr>
+          <w:rFonts w:ascii="Times New Roman" w:hAnsi="Times New Roman" w:cs="Times New Roman"/>
+          <w:sz w:val="28"/>
+          <w:szCs w:val="28"/>
+        </w:rPr>
+        <w:t xml:space="preserve"> </w:t>
+      </w:r>
+      <w:proofErr w:type="spellStart"/>
+      <w:r>
+        <w:rPr>
+          <w:rFonts w:ascii="Times New Roman" w:hAnsi="Times New Roman" w:cs="Times New Roman"/>
+          <w:sz w:val="28"/>
+          <w:szCs w:val="28"/>
+          <w:lang w:val="en-US"/>
+        </w:rPr>
+        <w:t>MyContainer</w:t>
       </w:r>
       <w:proofErr w:type="spellEnd"/>
       <w:r>
@@ -1768,15 +1889,58 @@
           <w:szCs w:val="28"/>
         </w:rPr>
       </w:pPr>
-      <w:proofErr w:type="spellStart"/>
-      <w:r>
-        <w:rPr>
-          <w:rFonts w:ascii="Times New Roman" w:hAnsi="Times New Roman" w:cs="Times New Roman"/>
-          <w:sz w:val="28"/>
-          <w:szCs w:val="28"/>
-          <w:lang w:val="en-US"/>
-        </w:rPr>
-        <w:t>privateclassMyIterator</w:t>
+      <w:r>
+        <w:rPr>
+          <w:rFonts w:ascii="Times New Roman" w:hAnsi="Times New Roman" w:cs="Times New Roman"/>
+          <w:sz w:val="28"/>
+          <w:szCs w:val="28"/>
+          <w:lang w:val="en-US"/>
+        </w:rPr>
+        <w:t>P</w:t>
+      </w:r>
+      <w:r>
+        <w:rPr>
+          <w:rFonts w:ascii="Times New Roman" w:hAnsi="Times New Roman" w:cs="Times New Roman"/>
+          <w:sz w:val="28"/>
+          <w:szCs w:val="28"/>
+          <w:lang w:val="en-US"/>
+        </w:rPr>
+        <w:t>rivate</w:t>
+      </w:r>
+      <w:r>
+        <w:rPr>
+          <w:rFonts w:ascii="Times New Roman" w:hAnsi="Times New Roman" w:cs="Times New Roman"/>
+          <w:sz w:val="28"/>
+          <w:szCs w:val="28"/>
+        </w:rPr>
+        <w:t xml:space="preserve"> </w:t>
+      </w:r>
+      <w:r>
+        <w:rPr>
+          <w:rFonts w:ascii="Times New Roman" w:hAnsi="Times New Roman" w:cs="Times New Roman"/>
+          <w:sz w:val="28"/>
+          <w:szCs w:val="28"/>
+          <w:lang w:val="en-US"/>
+        </w:rPr>
+        <w:t>class</w:t>
+      </w:r>
+      <w:r>
+        <w:rPr>
+          <w:rFonts w:ascii="Times New Roman" w:hAnsi="Times New Roman" w:cs="Times New Roman"/>
+          <w:sz w:val="28"/>
+          <w:szCs w:val="28"/>
+        </w:rPr>
+        <w:t xml:space="preserve"> </w:t>
+      </w:r>
+      <w:proofErr w:type="spellStart"/>
+      <w:r>
+        <w:rPr>
+          <w:rFonts w:ascii="Times New Roman" w:hAnsi="Times New Roman" w:cs="Times New Roman"/>
+          <w:sz w:val="28"/>
+          <w:szCs w:val="28"/>
+          <w:lang w:val="en-US"/>
+        </w:rPr>
+        <w:t>MyIterator</w:t>
       </w:r>
       <w:proofErr w:type="spellEnd"/>
       <w:r>
@@ -9019,8 +9183,10 @@
           <w:rFonts w:ascii="Times New Roman" w:hAnsi="Times New Roman" w:cs="Times New Roman"/>
           <w:sz w:val="28"/>
           <w:szCs w:val="28"/>
-        </w:rPr>
-      </w:pPr>
+          <w:lang w:val="uk-UA"/>
+        </w:rPr>
+      </w:pPr>
+      <w:proofErr w:type="spellStart"/>
       <w:r>
         <w:rPr>
           <w:rFonts w:ascii="Times New Roman" w:hAnsi="Times New Roman" w:cs="Times New Roman"/>
@@ -9028,26 +9194,51 @@
           <w:szCs w:val="28"/>
         </w:rPr>
         <w:lastRenderedPageBreak/>
-        <w:t>Добавление элементов</w:t>
-      </w:r>
+        <w:t>Додавання</w:t>
+      </w:r>
+      <w:proofErr w:type="spellEnd"/>
+      <w:r>
+        <w:rPr>
+          <w:rFonts w:ascii="Times New Roman" w:hAnsi="Times New Roman" w:cs="Times New Roman"/>
+          <w:sz w:val="28"/>
+          <w:szCs w:val="28"/>
+        </w:rPr>
+        <w:t xml:space="preserve"> </w:t>
+      </w:r>
+      <w:proofErr w:type="spellStart"/>
+      <w:r>
+        <w:rPr>
+          <w:rFonts w:ascii="Times New Roman" w:hAnsi="Times New Roman" w:cs="Times New Roman"/>
+          <w:sz w:val="28"/>
+          <w:szCs w:val="28"/>
+        </w:rPr>
+        <w:t>елемент</w:t>
+      </w:r>
+      <w:r>
+        <w:rPr>
+          <w:rFonts w:ascii="Times New Roman" w:hAnsi="Times New Roman" w:cs="Times New Roman"/>
+          <w:sz w:val="28"/>
+          <w:szCs w:val="28"/>
+          <w:lang w:val="uk-UA"/>
+        </w:rPr>
+        <w:t>ів</w:t>
+      </w:r>
+      <w:proofErr w:type="spellEnd"/>
     </w:p>
     <w:p>
       <w:pPr>
         <w:spacing w:line="360" w:lineRule="auto"/>
         <w:jc w:val="center"/>
-        <w:rPr>
-          <w:lang w:val="en-US"/>
-        </w:rPr>
       </w:pPr>
       <w:r>
         <w:rPr>
           <w:noProof/>
         </w:rPr>
         <w:drawing>
-          <wp:inline distT="0" distB="0" distL="0" distR="0" wp14:anchorId="6717BE91" wp14:editId="14F6A41C">
-            <wp:extent cx="4371975" cy="1657350"/>
-            <wp:effectExtent l="0" t="0" r="9525" b="0"/>
-            <wp:docPr id="2" name="Рисунок 2"/>
+          <wp:inline distT="0" distB="0" distL="0" distR="0" wp14:anchorId="3C22455A" wp14:editId="12900865">
+            <wp:extent cx="5939790" cy="1627505"/>
+            <wp:effectExtent l="0" t="0" r="3810" b="0"/>
+            <wp:docPr id="7" name="Рисунок 7"/>
             <wp:cNvGraphicFramePr>
               <a:graphicFrameLocks xmlns:a="http://schemas.openxmlformats.org/drawingml/2006/main" noChangeAspect="1"/>
             </wp:cNvGraphicFramePr>
@@ -9067,7 +9258,7 @@
                   <pic:spPr>
                     <a:xfrm>
                       <a:off x="0" y="0"/>
-                      <a:ext cx="4371975" cy="1657350"/>
+                      <a:ext cx="5939790" cy="1627505"/>
                     </a:xfrm>
                     <a:prstGeom prst="rect">
                       <a:avLst/>
@@ -9088,6 +9279,7 @@
           <w:rFonts w:ascii="Times New Roman" w:hAnsi="Times New Roman" w:cs="Times New Roman"/>
           <w:sz w:val="28"/>
           <w:szCs w:val="28"/>
+          <w:lang w:val="en-US"/>
         </w:rPr>
       </w:pPr>
       <w:proofErr w:type="spellStart"/>
@@ -9118,21 +9310,35 @@
         <w:t>завдань</w:t>
       </w:r>
       <w:proofErr w:type="spellEnd"/>
+      <w:r>
+        <w:rPr>
+          <w:rFonts w:ascii="Times New Roman" w:hAnsi="Times New Roman" w:cs="Times New Roman"/>
+          <w:sz w:val="28"/>
+          <w:szCs w:val="28"/>
+          <w:lang w:val="en-US"/>
+        </w:rPr>
+        <w:t>:</w:t>
+      </w:r>
     </w:p>
     <w:p>
       <w:pPr>
         <w:spacing w:line="360" w:lineRule="auto"/>
         <w:jc w:val="center"/>
+        <w:rPr>
+          <w:rFonts w:ascii="Times New Roman" w:hAnsi="Times New Roman" w:cs="Times New Roman"/>
+          <w:sz w:val="28"/>
+          <w:szCs w:val="28"/>
+        </w:rPr>
       </w:pPr>
       <w:r>
         <w:rPr>
           <w:noProof/>
         </w:rPr>
         <w:drawing>
-          <wp:inline distT="0" distB="0" distL="0" distR="0" wp14:anchorId="592711F6" wp14:editId="4AE8FD88">
-            <wp:extent cx="4438650" cy="3143250"/>
-            <wp:effectExtent l="0" t="0" r="0" b="0"/>
-            <wp:docPr id="3" name="Рисунок 3"/>
+          <wp:inline distT="0" distB="0" distL="0" distR="0" wp14:anchorId="0FD46E42" wp14:editId="7BAE4F7D">
+            <wp:extent cx="5939790" cy="1373505"/>
+            <wp:effectExtent l="0" t="0" r="3810" b="0"/>
+            <wp:docPr id="9" name="Рисунок 9"/>
             <wp:cNvGraphicFramePr>
               <a:graphicFrameLocks xmlns:a="http://schemas.openxmlformats.org/drawingml/2006/main" noChangeAspect="1"/>
             </wp:cNvGraphicFramePr>
@@ -9152,7 +9358,7 @@
                   <pic:spPr>
                     <a:xfrm>
                       <a:off x="0" y="0"/>
-                      <a:ext cx="4438650" cy="3143250"/>
+                      <a:ext cx="5939790" cy="1373505"/>
                     </a:xfrm>
                     <a:prstGeom prst="rect">
                       <a:avLst/>
@@ -9169,16 +9375,60 @@
       <w:pPr>
         <w:spacing w:line="360" w:lineRule="auto"/>
         <w:jc w:val="center"/>
+        <w:rPr>
+          <w:rFonts w:ascii="Times New Roman" w:hAnsi="Times New Roman" w:cs="Times New Roman"/>
+          <w:sz w:val="28"/>
+          <w:szCs w:val="28"/>
+        </w:rPr>
+      </w:pPr>
+      <w:proofErr w:type="spellStart"/>
+      <w:r>
+        <w:rPr>
+          <w:rFonts w:ascii="Times New Roman" w:hAnsi="Times New Roman" w:cs="Times New Roman"/>
+          <w:sz w:val="28"/>
+          <w:szCs w:val="28"/>
+        </w:rPr>
+        <w:t>Сортування</w:t>
+      </w:r>
+      <w:proofErr w:type="spellEnd"/>
+      <w:r>
+        <w:rPr>
+          <w:rFonts w:ascii="Times New Roman" w:hAnsi="Times New Roman" w:cs="Times New Roman"/>
+          <w:sz w:val="28"/>
+          <w:szCs w:val="28"/>
+        </w:rPr>
+        <w:t xml:space="preserve"> та </w:t>
+      </w:r>
+      <w:proofErr w:type="spellStart"/>
+      <w:r>
+        <w:rPr>
+          <w:rFonts w:ascii="Times New Roman" w:hAnsi="Times New Roman" w:cs="Times New Roman"/>
+          <w:sz w:val="28"/>
+          <w:szCs w:val="28"/>
+        </w:rPr>
+        <w:t>виведення</w:t>
+      </w:r>
+      <w:proofErr w:type="spellEnd"/>
+    </w:p>
+    <w:p>
+      <w:pPr>
+        <w:spacing w:line="360" w:lineRule="auto"/>
+        <w:jc w:val="center"/>
+        <w:rPr>
+          <w:rFonts w:ascii="Times New Roman" w:hAnsi="Times New Roman" w:cs="Times New Roman"/>
+          <w:sz w:val="28"/>
+          <w:szCs w:val="28"/>
+        </w:rPr>
       </w:pPr>
       <w:r>
         <w:rPr>
           <w:noProof/>
         </w:rPr>
         <w:drawing>
-          <wp:inline distT="0" distB="0" distL="0" distR="0" wp14:anchorId="118B34A9" wp14:editId="246FF43D">
-            <wp:extent cx="3705225" cy="438150"/>
-            <wp:effectExtent l="0" t="0" r="9525" b="0"/>
-            <wp:docPr id="5" name="Рисунок 5"/>
+          <wp:inline distT="0" distB="0" distL="0" distR="0" wp14:anchorId="185A9498" wp14:editId="0AC2B754">
+            <wp:extent cx="5939790" cy="348615"/>
+            <wp:effectExtent l="0" t="0" r="3810" b="0"/>
+            <wp:docPr id="10" name="Рисунок 10"/>
             <wp:cNvGraphicFramePr>
               <a:graphicFrameLocks xmlns:a="http://schemas.openxmlformats.org/drawingml/2006/main" noChangeAspect="1"/>
             </wp:cNvGraphicFramePr>
@@ -9198,7 +9448,7 @@
                   <pic:spPr>
                     <a:xfrm>
                       <a:off x="0" y="0"/>
-                      <a:ext cx="3705225" cy="438150"/>
+                      <a:ext cx="5939790" cy="348615"/>
                     </a:xfrm>
                     <a:prstGeom prst="rect">
                       <a:avLst/>
@@ -9215,16 +9465,45 @@
       <w:pPr>
         <w:spacing w:line="360" w:lineRule="auto"/>
         <w:jc w:val="center"/>
+        <w:rPr>
+          <w:rFonts w:ascii="Times New Roman" w:hAnsi="Times New Roman" w:cs="Times New Roman"/>
+          <w:sz w:val="28"/>
+          <w:szCs w:val="28"/>
+        </w:rPr>
+      </w:pPr>
+      <w:proofErr w:type="spellStart"/>
+      <w:r>
+        <w:rPr>
+          <w:rFonts w:ascii="Times New Roman" w:hAnsi="Times New Roman" w:cs="Times New Roman"/>
+          <w:sz w:val="28"/>
+          <w:szCs w:val="28"/>
+        </w:rPr>
+        <w:t>Додавання</w:t>
+      </w:r>
+      <w:proofErr w:type="spellEnd"/>
+      <w:r>
+        <w:rPr>
+          <w:rFonts w:ascii="Times New Roman" w:hAnsi="Times New Roman" w:cs="Times New Roman"/>
+          <w:sz w:val="28"/>
+          <w:szCs w:val="28"/>
+        </w:rPr>
+        <w:t xml:space="preserve"> рядка</w:t>
+      </w:r>
+    </w:p>
+    <w:p>
+      <w:pPr>
+        <w:spacing w:line="360" w:lineRule="auto"/>
+        <w:jc w:val="center"/>
       </w:pPr>
       <w:r>
         <w:rPr>
           <w:noProof/>
         </w:rPr>
         <w:drawing>
-          <wp:inline distT="0" distB="0" distL="0" distR="0" wp14:anchorId="659DBA1D" wp14:editId="6EF9D30F">
-            <wp:extent cx="2952750" cy="647700"/>
-            <wp:effectExtent l="0" t="0" r="0" b="0"/>
-            <wp:docPr id="4" name="Рисунок 4"/>
+          <wp:inline distT="0" distB="0" distL="0" distR="0" wp14:anchorId="30C04E76" wp14:editId="5C8ECB13">
+            <wp:extent cx="3419475" cy="904875"/>
+            <wp:effectExtent l="0" t="0" r="9525" b="9525"/>
+            <wp:docPr id="8" name="Рисунок 8"/>
             <wp:cNvGraphicFramePr>
               <a:graphicFrameLocks xmlns:a="http://schemas.openxmlformats.org/drawingml/2006/main" noChangeAspect="1"/>
             </wp:cNvGraphicFramePr>
@@ -9244,7 +9523,7 @@
                   <pic:spPr>
                     <a:xfrm>
                       <a:off x="0" y="0"/>
-                      <a:ext cx="2952750" cy="647700"/>
+                      <a:ext cx="3419475" cy="904875"/>
                     </a:xfrm>
                     <a:prstGeom prst="rect">
                       <a:avLst/>
@@ -9262,15 +9541,21 @@
         <w:spacing w:line="360" w:lineRule="auto"/>
         <w:jc w:val="center"/>
       </w:pPr>
+    </w:p>
+    <w:p>
+      <w:pPr>
+        <w:spacing w:line="360" w:lineRule="auto"/>
+        <w:jc w:val="center"/>
+      </w:pPr>
       <w:r>
         <w:rPr>
           <w:noProof/>
         </w:rPr>
         <w:drawing>
-          <wp:inline distT="0" distB="0" distL="0" distR="0" wp14:anchorId="0AB73908" wp14:editId="59601492">
-            <wp:extent cx="5939790" cy="647700"/>
-            <wp:effectExtent l="0" t="0" r="3810" b="0"/>
-            <wp:docPr id="6" name="Рисунок 6"/>
+          <wp:inline distT="0" distB="0" distL="0" distR="0" wp14:anchorId="2CAFF04F" wp14:editId="74A2D153">
+            <wp:extent cx="2428875" cy="685800"/>
+            <wp:effectExtent l="0" t="0" r="9525" b="0"/>
+            <wp:docPr id="11" name="Рисунок 11"/>
             <wp:cNvGraphicFramePr>
               <a:graphicFrameLocks xmlns:a="http://schemas.openxmlformats.org/drawingml/2006/main" noChangeAspect="1"/>
             </wp:cNvGraphicFramePr>
@@ -9290,7 +9575,7 @@
                   <pic:spPr>
                     <a:xfrm>
                       <a:off x="0" y="0"/>
-                      <a:ext cx="5939790" cy="647700"/>
+                      <a:ext cx="2428875" cy="685800"/>
                     </a:xfrm>
                     <a:prstGeom prst="rect">
                       <a:avLst/>
@@ -9302,6 +9587,15 @@
           </wp:inline>
         </w:drawing>
       </w:r>
+    </w:p>
+    <w:p>
+      <w:pPr>
+        <w:spacing w:line="360" w:lineRule="auto"/>
+        <w:jc w:val="center"/>
+        <w:rPr>
+          <w:lang w:val="en-US"/>
+        </w:rPr>
+      </w:pPr>
     </w:p>
     <w:p>
       <w:pPr>
